--- a/GYM-MANAGEMENT-SYSTEM-REPORT.docx
+++ b/GYM-MANAGEMENT-SYSTEM-REPORT.docx
@@ -1024,7 +1024,23 @@
           <w:b/>
           <w:sz w:val="28"/>
         </w:rPr>
-        <w:t>Dipak Khadka</w:t>
+        <w:t>D</w:t>
+      </w:r>
+      <w:r>
+        <w:rPr>
+          <w:rFonts w:eastAsia="Times New Roman"/>
+          <w:b/>
+          <w:sz w:val="28"/>
+        </w:rPr>
+        <w:t>ee</w:t>
+      </w:r>
+      <w:r>
+        <w:rPr>
+          <w:rFonts w:eastAsia="Times New Roman"/>
+          <w:b/>
+          <w:sz w:val="28"/>
+        </w:rPr>
+        <w:t>pak Khadka</w:t>
       </w:r>
     </w:p>
     <w:p>
@@ -3624,7 +3640,23 @@
           <w:b/>
           <w:szCs w:val="24"/>
         </w:rPr>
-        <w:t xml:space="preserve"> MR. Dipak Khadka</w:t>
+        <w:t xml:space="preserve"> MR. D</w:t>
+      </w:r>
+      <w:r>
+        <w:rPr>
+          <w:rFonts w:eastAsia="Times New Roman"/>
+          <w:b/>
+          <w:szCs w:val="24"/>
+        </w:rPr>
+        <w:t>ee</w:t>
+      </w:r>
+      <w:r>
+        <w:rPr>
+          <w:rFonts w:eastAsia="Times New Roman"/>
+          <w:b/>
+          <w:szCs w:val="24"/>
+        </w:rPr>
+        <w:t>pak Khadka</w:t>
       </w:r>
       <w:r>
         <w:rPr>
@@ -4210,7 +4242,6 @@
           <w:sz w:val="32"/>
           <w:szCs w:val="32"/>
         </w:rPr>
-        <w:lastRenderedPageBreak/>
         <w:t>STUDENT’S DECLARATION</w:t>
       </w:r>
     </w:p>
@@ -5612,46 +5643,60 @@
           <w:rFonts w:cs="Times New Roman"/>
           <w:b/>
         </w:rPr>
-        <w:t>Dipak Khadka</w:t>
-      </w:r>
-      <w:r>
-        <w:rPr>
-          <w:rFonts w:cs="Times New Roman"/>
-        </w:rPr>
-        <w:t xml:space="preserve"> as per the guidelines provided by </w:t>
-      </w:r>
-      <w:proofErr w:type="spellStart"/>
+        <w:t>D</w:t>
+      </w:r>
       <w:r>
         <w:rPr>
           <w:rFonts w:cs="Times New Roman"/>
           <w:b/>
         </w:rPr>
-        <w:t>Purbanchal</w:t>
-      </w:r>
-      <w:proofErr w:type="spellEnd"/>
+        <w:t>ee</w:t>
+      </w:r>
       <w:r>
         <w:rPr>
           <w:rFonts w:cs="Times New Roman"/>
           <w:b/>
         </w:rPr>
-        <w:t xml:space="preserve"> University</w:t>
+        <w:t>pak Khadka</w:t>
       </w:r>
       <w:r>
         <w:rPr>
           <w:rFonts w:cs="Times New Roman"/>
         </w:rPr>
-        <w:t xml:space="preserve"> and certified as per the student’s declaration that project </w:t>
-      </w:r>
-      <w:r>
-        <w:rPr>
-          <w:rFonts w:cs="Times New Roman"/>
-        </w:rPr>
-        <w:t>“</w:t>
-      </w:r>
+        <w:t xml:space="preserve"> as per the guidelines provided by </w:t>
+      </w:r>
+      <w:proofErr w:type="spellStart"/>
       <w:r>
         <w:rPr>
           <w:rFonts w:cs="Times New Roman"/>
           <w:b/>
+        </w:rPr>
+        <w:t>Purbanchal</w:t>
+      </w:r>
+      <w:proofErr w:type="spellEnd"/>
+      <w:r>
+        <w:rPr>
+          <w:rFonts w:cs="Times New Roman"/>
+          <w:b/>
+        </w:rPr>
+        <w:t xml:space="preserve"> University</w:t>
+      </w:r>
+      <w:r>
+        <w:rPr>
+          <w:rFonts w:cs="Times New Roman"/>
+        </w:rPr>
+        <w:t xml:space="preserve"> and certified as per the student’s declaration that project </w:t>
+      </w:r>
+      <w:r>
+        <w:rPr>
+          <w:rFonts w:cs="Times New Roman"/>
+        </w:rPr>
+        <w:t>“</w:t>
+      </w:r>
+      <w:r>
+        <w:rPr>
+          <w:rFonts w:cs="Times New Roman"/>
+          <w:b/>
           <w:szCs w:val="24"/>
         </w:rPr>
         <w:t>Gym Management System</w:t>
@@ -5903,6 +5948,8 @@
         </w:rPr>
         <w:t>nd</w:t>
       </w:r>
+      <w:bookmarkStart w:id="3" w:name="_GoBack"/>
+      <w:bookmarkEnd w:id="3"/>
     </w:p>
     <w:p>
       <w:pPr>
@@ -6081,11 +6128,11 @@
           <w:szCs w:val="28"/>
         </w:rPr>
       </w:pPr>
-      <w:bookmarkStart w:id="3" w:name="_Toc93527129"/>
-      <w:bookmarkStart w:id="4" w:name="_Toc93527579"/>
-      <w:bookmarkStart w:id="5" w:name="_Toc93566715"/>
-      <w:bookmarkStart w:id="6" w:name="_Toc93595712"/>
-      <w:bookmarkStart w:id="7" w:name="_Toc111921952"/>
+      <w:bookmarkStart w:id="4" w:name="_Toc93527129"/>
+      <w:bookmarkStart w:id="5" w:name="_Toc93527579"/>
+      <w:bookmarkStart w:id="6" w:name="_Toc93566715"/>
+      <w:bookmarkStart w:id="7" w:name="_Toc93595712"/>
+      <w:bookmarkStart w:id="8" w:name="_Toc111923195"/>
       <w:r>
         <w:rPr>
           <w:szCs w:val="28"/>
@@ -6093,11 +6140,11 @@
         <w:lastRenderedPageBreak/>
         <w:t>ABSTRACT</w:t>
       </w:r>
-      <w:bookmarkEnd w:id="3"/>
       <w:bookmarkEnd w:id="4"/>
       <w:bookmarkEnd w:id="5"/>
       <w:bookmarkEnd w:id="6"/>
       <w:bookmarkEnd w:id="7"/>
+      <w:bookmarkEnd w:id="8"/>
     </w:p>
     <w:p>
       <w:pPr>
@@ -6656,7 +6703,7 @@
             </w:rPr>
             <w:fldChar w:fldCharType="separate"/>
           </w:r>
-          <w:hyperlink w:anchor="_Toc111921952" w:history="1">
+          <w:hyperlink w:anchor="_Toc111923195" w:history="1">
             <w:r>
               <w:rPr>
                 <w:rStyle w:val="Hyperlink"/>
@@ -6683,7 +6730,7 @@
                 <w:noProof/>
                 <w:webHidden/>
               </w:rPr>
-              <w:instrText xml:space="preserve"> PAGEREF _Toc111921952 \h </w:instrText>
+              <w:instrText xml:space="preserve"> PAGEREF _Toc111923195 \h </w:instrText>
             </w:r>
             <w:r>
               <w:rPr>
@@ -6726,7 +6773,7 @@
               <w:szCs w:val="22"/>
             </w:rPr>
           </w:pPr>
-          <w:hyperlink w:anchor="_Toc111921953" w:history="1">
+          <w:hyperlink w:anchor="_Toc111923196" w:history="1">
             <w:r>
               <w:rPr>
                 <w:rStyle w:val="Hyperlink"/>
@@ -6753,7 +6800,7 @@
                 <w:noProof/>
                 <w:webHidden/>
               </w:rPr>
-              <w:instrText xml:space="preserve"> PAGEREF _Toc111921953 \h </w:instrText>
+              <w:instrText xml:space="preserve"> PAGEREF _Toc111923196 \h </w:instrText>
             </w:r>
             <w:r>
               <w:rPr>
@@ -6793,7 +6840,7 @@
               <w:szCs w:val="22"/>
             </w:rPr>
           </w:pPr>
-          <w:hyperlink w:anchor="_Toc111921954" w:history="1">
+          <w:hyperlink w:anchor="_Toc111923197" w:history="1">
             <w:r>
               <w:rPr>
                 <w:rStyle w:val="Hyperlink"/>
@@ -6816,7 +6863,7 @@
               <w:rPr>
                 <w:webHidden/>
               </w:rPr>
-              <w:instrText xml:space="preserve"> PAGEREF _Toc111921954 \h </w:instrText>
+              <w:instrText xml:space="preserve"> PAGEREF _Toc111923197 \h </w:instrText>
             </w:r>
             <w:r>
               <w:rPr>
@@ -6856,7 +6903,7 @@
               <w:szCs w:val="22"/>
             </w:rPr>
           </w:pPr>
-          <w:hyperlink w:anchor="_Toc111921955" w:history="1">
+          <w:hyperlink w:anchor="_Toc111923198" w:history="1">
             <w:r>
               <w:rPr>
                 <w:rStyle w:val="Hyperlink"/>
@@ -6883,7 +6930,7 @@
                 <w:noProof/>
                 <w:webHidden/>
               </w:rPr>
-              <w:instrText xml:space="preserve"> PAGEREF _Toc111921955 \h </w:instrText>
+              <w:instrText xml:space="preserve"> PAGEREF _Toc111923198 \h </w:instrText>
             </w:r>
             <w:r>
               <w:rPr>
@@ -6927,7 +6974,7 @@
               <w:szCs w:val="22"/>
             </w:rPr>
           </w:pPr>
-          <w:hyperlink w:anchor="_Toc111921956" w:history="1">
+          <w:hyperlink w:anchor="_Toc111923199" w:history="1">
             <w:r>
               <w:rPr>
                 <w:rStyle w:val="Hyperlink"/>
@@ -6954,7 +7001,7 @@
                 <w:noProof/>
                 <w:webHidden/>
               </w:rPr>
-              <w:instrText xml:space="preserve"> PAGEREF _Toc111921956 \h </w:instrText>
+              <w:instrText xml:space="preserve"> PAGEREF _Toc111923199 \h </w:instrText>
             </w:r>
             <w:r>
               <w:rPr>
@@ -6998,7 +7045,7 @@
               <w:szCs w:val="22"/>
             </w:rPr>
           </w:pPr>
-          <w:hyperlink w:anchor="_Toc111921957" w:history="1">
+          <w:hyperlink w:anchor="_Toc111923200" w:history="1">
             <w:r>
               <w:rPr>
                 <w:rStyle w:val="Hyperlink"/>
@@ -7025,7 +7072,7 @@
                 <w:noProof/>
                 <w:webHidden/>
               </w:rPr>
-              <w:instrText xml:space="preserve"> PAGEREF _Toc111921957 \h </w:instrText>
+              <w:instrText xml:space="preserve"> PAGEREF _Toc111923200 \h </w:instrText>
             </w:r>
             <w:r>
               <w:rPr>
@@ -7069,7 +7116,7 @@
               <w:szCs w:val="22"/>
             </w:rPr>
           </w:pPr>
-          <w:hyperlink w:anchor="_Toc111921958" w:history="1">
+          <w:hyperlink w:anchor="_Toc111923201" w:history="1">
             <w:r>
               <w:rPr>
                 <w:rStyle w:val="Hyperlink"/>
@@ -7096,7 +7143,7 @@
                 <w:noProof/>
                 <w:webHidden/>
               </w:rPr>
-              <w:instrText xml:space="preserve"> PAGEREF _Toc111921958 \h </w:instrText>
+              <w:instrText xml:space="preserve"> PAGEREF _Toc111923201 \h </w:instrText>
             </w:r>
             <w:r>
               <w:rPr>
@@ -7140,7 +7187,7 @@
               <w:szCs w:val="22"/>
             </w:rPr>
           </w:pPr>
-          <w:hyperlink w:anchor="_Toc111921959" w:history="1">
+          <w:hyperlink w:anchor="_Toc111923202" w:history="1">
             <w:r>
               <w:rPr>
                 <w:rStyle w:val="Hyperlink"/>
@@ -7167,7 +7214,7 @@
                 <w:noProof/>
                 <w:webHidden/>
               </w:rPr>
-              <w:instrText xml:space="preserve"> PAGEREF _Toc111921959 \h </w:instrText>
+              <w:instrText xml:space="preserve"> PAGEREF _Toc111923202 \h </w:instrText>
             </w:r>
             <w:r>
               <w:rPr>
@@ -7210,7 +7257,7 @@
               <w:szCs w:val="22"/>
             </w:rPr>
           </w:pPr>
-          <w:hyperlink w:anchor="_Toc111921960" w:history="1">
+          <w:hyperlink w:anchor="_Toc111923203" w:history="1">
             <w:r>
               <w:rPr>
                 <w:rStyle w:val="Hyperlink"/>
@@ -7237,7 +7284,7 @@
                 <w:noProof/>
                 <w:webHidden/>
               </w:rPr>
-              <w:instrText xml:space="preserve"> PAGEREF _Toc111921960 \h </w:instrText>
+              <w:instrText xml:space="preserve"> PAGEREF _Toc111923203 \h </w:instrText>
             </w:r>
             <w:r>
               <w:rPr>
@@ -7277,7 +7324,7 @@
               <w:szCs w:val="22"/>
             </w:rPr>
           </w:pPr>
-          <w:hyperlink w:anchor="_Toc111921961" w:history="1">
+          <w:hyperlink w:anchor="_Toc111923204" w:history="1">
             <w:r>
               <w:rPr>
                 <w:rStyle w:val="Hyperlink"/>
@@ -7300,7 +7347,7 @@
               <w:rPr>
                 <w:webHidden/>
               </w:rPr>
-              <w:instrText xml:space="preserve"> PAGEREF _Toc111921961 \h </w:instrText>
+              <w:instrText xml:space="preserve"> PAGEREF _Toc111923204 \h </w:instrText>
             </w:r>
             <w:r>
               <w:rPr>
@@ -7340,7 +7387,7 @@
               <w:szCs w:val="22"/>
             </w:rPr>
           </w:pPr>
-          <w:hyperlink w:anchor="_Toc111921962" w:history="1">
+          <w:hyperlink w:anchor="_Toc111923205" w:history="1">
             <w:r>
               <w:rPr>
                 <w:rStyle w:val="Hyperlink"/>
@@ -7367,7 +7414,7 @@
                 <w:noProof/>
                 <w:webHidden/>
               </w:rPr>
-              <w:instrText xml:space="preserve"> PAGEREF _Toc111921962 \h </w:instrText>
+              <w:instrText xml:space="preserve"> PAGEREF _Toc111923205 \h </w:instrText>
             </w:r>
             <w:r>
               <w:rPr>
@@ -7411,7 +7458,7 @@
               <w:szCs w:val="22"/>
             </w:rPr>
           </w:pPr>
-          <w:hyperlink w:anchor="_Toc111921963" w:history="1">
+          <w:hyperlink w:anchor="_Toc111923206" w:history="1">
             <w:r>
               <w:rPr>
                 <w:rStyle w:val="Hyperlink"/>
@@ -7438,7 +7485,7 @@
                 <w:noProof/>
                 <w:webHidden/>
               </w:rPr>
-              <w:instrText xml:space="preserve"> PAGEREF _Toc111921963 \h </w:instrText>
+              <w:instrText xml:space="preserve"> PAGEREF _Toc111923206 \h </w:instrText>
             </w:r>
             <w:r>
               <w:rPr>
@@ -7482,7 +7529,7 @@
               <w:szCs w:val="22"/>
             </w:rPr>
           </w:pPr>
-          <w:hyperlink w:anchor="_Toc111921964" w:history="1">
+          <w:hyperlink w:anchor="_Toc111923207" w:history="1">
             <w:r>
               <w:rPr>
                 <w:rStyle w:val="Hyperlink"/>
@@ -7509,7 +7556,7 @@
                 <w:noProof/>
                 <w:webHidden/>
               </w:rPr>
-              <w:instrText xml:space="preserve"> PAGEREF _Toc111921964 \h </w:instrText>
+              <w:instrText xml:space="preserve"> PAGEREF _Toc111923207 \h </w:instrText>
             </w:r>
             <w:r>
               <w:rPr>
@@ -7539,8 +7586,6 @@
               <w:fldChar w:fldCharType="end"/>
             </w:r>
           </w:hyperlink>
-          <w:bookmarkStart w:id="8" w:name="_GoBack"/>
-          <w:bookmarkEnd w:id="8"/>
         </w:p>
         <w:p>
           <w:pPr>
@@ -7554,7 +7599,7 @@
               <w:szCs w:val="22"/>
             </w:rPr>
           </w:pPr>
-          <w:hyperlink w:anchor="_Toc111921966" w:history="1">
+          <w:hyperlink w:anchor="_Toc111923209" w:history="1">
             <w:r>
               <w:rPr>
                 <w:rStyle w:val="Hyperlink"/>
@@ -7581,7 +7626,7 @@
                 <w:noProof/>
                 <w:webHidden/>
               </w:rPr>
-              <w:instrText xml:space="preserve"> PAGEREF _Toc111921966 \h </w:instrText>
+              <w:instrText xml:space="preserve"> PAGEREF _Toc111923209 \h </w:instrText>
             </w:r>
             <w:r>
               <w:rPr>
@@ -7621,7 +7666,7 @@
               <w:szCs w:val="22"/>
             </w:rPr>
           </w:pPr>
-          <w:hyperlink w:anchor="_Toc111921967" w:history="1">
+          <w:hyperlink w:anchor="_Toc111923210" w:history="1">
             <w:r>
               <w:rPr>
                 <w:rStyle w:val="Hyperlink"/>
@@ -7644,7 +7689,7 @@
               <w:rPr>
                 <w:webHidden/>
               </w:rPr>
-              <w:instrText xml:space="preserve"> PAGEREF _Toc111921967 \h </w:instrText>
+              <w:instrText xml:space="preserve"> PAGEREF _Toc111923210 \h </w:instrText>
             </w:r>
             <w:r>
               <w:rPr>
@@ -7684,7 +7729,7 @@
               <w:szCs w:val="22"/>
             </w:rPr>
           </w:pPr>
-          <w:hyperlink w:anchor="_Toc111921968" w:history="1">
+          <w:hyperlink w:anchor="_Toc111923211" w:history="1">
             <w:r>
               <w:rPr>
                 <w:rStyle w:val="Hyperlink"/>
@@ -7711,7 +7756,7 @@
                 <w:noProof/>
                 <w:webHidden/>
               </w:rPr>
-              <w:instrText xml:space="preserve"> PAGEREF _Toc111921968 \h </w:instrText>
+              <w:instrText xml:space="preserve"> PAGEREF _Toc111923211 \h </w:instrText>
             </w:r>
             <w:r>
               <w:rPr>
@@ -7755,7 +7800,7 @@
               <w:szCs w:val="22"/>
             </w:rPr>
           </w:pPr>
-          <w:hyperlink w:anchor="_Toc111921969" w:history="1">
+          <w:hyperlink w:anchor="_Toc111923212" w:history="1">
             <w:r>
               <w:rPr>
                 <w:rStyle w:val="Hyperlink"/>
@@ -7782,7 +7827,7 @@
                 <w:noProof/>
                 <w:webHidden/>
               </w:rPr>
-              <w:instrText xml:space="preserve"> PAGEREF _Toc111921969 \h </w:instrText>
+              <w:instrText xml:space="preserve"> PAGEREF _Toc111923212 \h </w:instrText>
             </w:r>
             <w:r>
               <w:rPr>
@@ -7825,7 +7870,7 @@
               <w:szCs w:val="22"/>
             </w:rPr>
           </w:pPr>
-          <w:hyperlink w:anchor="_Toc111921971" w:history="1">
+          <w:hyperlink w:anchor="_Toc111923214" w:history="1">
             <w:r>
               <w:rPr>
                 <w:rStyle w:val="Hyperlink"/>
@@ -7852,7 +7897,7 @@
                 <w:noProof/>
                 <w:webHidden/>
               </w:rPr>
-              <w:instrText xml:space="preserve"> PAGEREF _Toc111921971 \h </w:instrText>
+              <w:instrText xml:space="preserve"> PAGEREF _Toc111923214 \h </w:instrText>
             </w:r>
             <w:r>
               <w:rPr>
@@ -7892,7 +7937,7 @@
               <w:szCs w:val="22"/>
             </w:rPr>
           </w:pPr>
-          <w:hyperlink w:anchor="_Toc111921972" w:history="1">
+          <w:hyperlink w:anchor="_Toc111923215" w:history="1">
             <w:r>
               <w:rPr>
                 <w:rStyle w:val="Hyperlink"/>
@@ -7915,7 +7960,7 @@
               <w:rPr>
                 <w:webHidden/>
               </w:rPr>
-              <w:instrText xml:space="preserve"> PAGEREF _Toc111921972 \h </w:instrText>
+              <w:instrText xml:space="preserve"> PAGEREF _Toc111923215 \h </w:instrText>
             </w:r>
             <w:r>
               <w:rPr>
@@ -7955,7 +8000,7 @@
               <w:szCs w:val="22"/>
             </w:rPr>
           </w:pPr>
-          <w:hyperlink w:anchor="_Toc111921973" w:history="1">
+          <w:hyperlink w:anchor="_Toc111923216" w:history="1">
             <w:r>
               <w:rPr>
                 <w:rStyle w:val="Hyperlink"/>
@@ -7982,7 +8027,7 @@
                 <w:noProof/>
                 <w:webHidden/>
               </w:rPr>
-              <w:instrText xml:space="preserve"> PAGEREF _Toc111921973 \h </w:instrText>
+              <w:instrText xml:space="preserve"> PAGEREF _Toc111923216 \h </w:instrText>
             </w:r>
             <w:r>
               <w:rPr>
@@ -8026,7 +8071,7 @@
               <w:szCs w:val="22"/>
             </w:rPr>
           </w:pPr>
-          <w:hyperlink w:anchor="_Toc111921974" w:history="1">
+          <w:hyperlink w:anchor="_Toc111923217" w:history="1">
             <w:r>
               <w:rPr>
                 <w:rStyle w:val="Hyperlink"/>
@@ -8053,7 +8098,7 @@
                 <w:noProof/>
                 <w:webHidden/>
               </w:rPr>
-              <w:instrText xml:space="preserve"> PAGEREF _Toc111921974 \h </w:instrText>
+              <w:instrText xml:space="preserve"> PAGEREF _Toc111923217 \h </w:instrText>
             </w:r>
             <w:r>
               <w:rPr>
@@ -8096,7 +8141,7 @@
               <w:szCs w:val="22"/>
             </w:rPr>
           </w:pPr>
-          <w:hyperlink w:anchor="_Toc111921975" w:history="1">
+          <w:hyperlink w:anchor="_Toc111923218" w:history="1">
             <w:r>
               <w:rPr>
                 <w:rStyle w:val="Hyperlink"/>
@@ -8123,7 +8168,7 @@
                 <w:noProof/>
                 <w:webHidden/>
               </w:rPr>
-              <w:instrText xml:space="preserve"> PAGEREF _Toc111921975 \h </w:instrText>
+              <w:instrText xml:space="preserve"> PAGEREF _Toc111923218 \h </w:instrText>
             </w:r>
             <w:r>
               <w:rPr>
@@ -8163,7 +8208,7 @@
               <w:szCs w:val="22"/>
             </w:rPr>
           </w:pPr>
-          <w:hyperlink w:anchor="_Toc111921976" w:history="1">
+          <w:hyperlink w:anchor="_Toc111923219" w:history="1">
             <w:r>
               <w:rPr>
                 <w:rStyle w:val="Hyperlink"/>
@@ -8186,7 +8231,7 @@
               <w:rPr>
                 <w:webHidden/>
               </w:rPr>
-              <w:instrText xml:space="preserve"> PAGEREF _Toc111921976 \h </w:instrText>
+              <w:instrText xml:space="preserve"> PAGEREF _Toc111923219 \h </w:instrText>
             </w:r>
             <w:r>
               <w:rPr>
@@ -8226,7 +8271,7 @@
               <w:szCs w:val="22"/>
             </w:rPr>
           </w:pPr>
-          <w:hyperlink w:anchor="_Toc111921977" w:history="1">
+          <w:hyperlink w:anchor="_Toc111923220" w:history="1">
             <w:r>
               <w:rPr>
                 <w:rStyle w:val="Hyperlink"/>
@@ -8253,7 +8298,7 @@
                 <w:noProof/>
                 <w:webHidden/>
               </w:rPr>
-              <w:instrText xml:space="preserve"> PAGEREF _Toc111921977 \h </w:instrText>
+              <w:instrText xml:space="preserve"> PAGEREF _Toc111923220 \h </w:instrText>
             </w:r>
             <w:r>
               <w:rPr>
@@ -8293,12 +8338,12 @@
               <w:szCs w:val="22"/>
             </w:rPr>
           </w:pPr>
-          <w:hyperlink w:anchor="_Toc111921978" w:history="1">
+          <w:hyperlink w:anchor="_Toc111923221" w:history="1">
             <w:r>
               <w:rPr>
                 <w:rStyle w:val="Hyperlink"/>
               </w:rPr>
-              <w:t>5.2 Source code</w:t>
+              <w:t>5.2 SOURCE CODE</w:t>
             </w:r>
             <w:r>
               <w:rPr>
@@ -8316,7 +8361,7 @@
               <w:rPr>
                 <w:webHidden/>
               </w:rPr>
-              <w:instrText xml:space="preserve"> PAGEREF _Toc111921978 \h </w:instrText>
+              <w:instrText xml:space="preserve"> PAGEREF _Toc111923221 \h </w:instrText>
             </w:r>
             <w:r>
               <w:rPr>
@@ -8377,7 +8422,7 @@
       </w:pPr>
       <w:bookmarkStart w:id="9" w:name="page6"/>
       <w:bookmarkStart w:id="10" w:name="page7"/>
-      <w:bookmarkStart w:id="11" w:name="_Toc111921953"/>
+      <w:bookmarkStart w:id="11" w:name="_Toc111923196"/>
       <w:bookmarkEnd w:id="9"/>
       <w:bookmarkEnd w:id="10"/>
       <w:r>
@@ -8391,7 +8436,7 @@
         <w:pStyle w:val="Heading2"/>
         <w:jc w:val="center"/>
       </w:pPr>
-      <w:bookmarkStart w:id="12" w:name="_Toc111921954"/>
+      <w:bookmarkStart w:id="12" w:name="_Toc111923197"/>
       <w:r>
         <w:t>INTRODUCTION</w:t>
       </w:r>
@@ -8401,7 +8446,7 @@
       <w:pPr>
         <w:pStyle w:val="Heading3"/>
       </w:pPr>
-      <w:bookmarkStart w:id="13" w:name="_Toc111921955"/>
+      <w:bookmarkStart w:id="13" w:name="_Toc111923198"/>
       <w:r>
         <w:t xml:space="preserve">1.1. </w:t>
       </w:r>
@@ -8694,7 +8739,7 @@
       <w:pPr>
         <w:pStyle w:val="Heading3"/>
       </w:pPr>
-      <w:bookmarkStart w:id="15" w:name="_Toc111921956"/>
+      <w:bookmarkStart w:id="15" w:name="_Toc111923199"/>
       <w:r>
         <w:t>1.2</w:t>
       </w:r>
@@ -8827,7 +8872,7 @@
           <w:szCs w:val="32"/>
         </w:rPr>
       </w:pPr>
-      <w:bookmarkStart w:id="16" w:name="_Toc111921957"/>
+      <w:bookmarkStart w:id="16" w:name="_Toc111923200"/>
       <w:r>
         <w:t>1.3</w:t>
       </w:r>
@@ -9212,7 +9257,7 @@
       <w:pPr>
         <w:pStyle w:val="Heading3"/>
       </w:pPr>
-      <w:bookmarkStart w:id="17" w:name="_Toc111921958"/>
+      <w:bookmarkStart w:id="17" w:name="_Toc111923201"/>
       <w:r>
         <w:lastRenderedPageBreak/>
         <w:t>1.4. SCOPE</w:t>
@@ -9328,7 +9373,7 @@
           <w:szCs w:val="20"/>
         </w:rPr>
       </w:pPr>
-      <w:bookmarkStart w:id="22" w:name="_Toc111921959"/>
+      <w:bookmarkStart w:id="22" w:name="_Toc111923202"/>
       <w:r>
         <w:t>1.5. ADVANTAGES</w:t>
       </w:r>
@@ -9544,7 +9589,7 @@
           <w:szCs w:val="28"/>
         </w:rPr>
       </w:pPr>
-      <w:bookmarkStart w:id="23" w:name="_Toc111921960"/>
+      <w:bookmarkStart w:id="23" w:name="_Toc111923203"/>
       <w:r>
         <w:rPr>
           <w:szCs w:val="28"/>
@@ -9565,7 +9610,7 @@
         <w:pStyle w:val="Heading2"/>
         <w:jc w:val="center"/>
       </w:pPr>
-      <w:bookmarkStart w:id="24" w:name="_Toc111921961"/>
+      <w:bookmarkStart w:id="24" w:name="_Toc111923204"/>
       <w:r>
         <w:t>SYSTEM DESIGN</w:t>
       </w:r>
@@ -9575,7 +9620,7 @@
       <w:pPr>
         <w:pStyle w:val="Heading3"/>
       </w:pPr>
-      <w:bookmarkStart w:id="25" w:name="_Toc111921962"/>
+      <w:bookmarkStart w:id="25" w:name="_Toc111923205"/>
       <w:r>
         <w:t>2.1</w:t>
       </w:r>
@@ -9940,7 +9985,7 @@
       <w:pPr>
         <w:pStyle w:val="Heading3"/>
       </w:pPr>
-      <w:bookmarkStart w:id="26" w:name="_Toc111921963"/>
+      <w:bookmarkStart w:id="26" w:name="_Toc111923206"/>
       <w:r>
         <w:lastRenderedPageBreak/>
         <w:t>2.2</w:t>
@@ -10353,7 +10398,7 @@
         <w:lastRenderedPageBreak/>
         <w:tab/>
       </w:r>
-      <w:bookmarkStart w:id="27" w:name="_Toc111921964"/>
+      <w:bookmarkStart w:id="27" w:name="_Toc111923207"/>
       <w:r>
         <w:t>2.3 E-R DIAGRAM</w:t>
       </w:r>
@@ -10372,6 +10417,7 @@
       </w:pPr>
       <w:bookmarkStart w:id="28" w:name="_Toc111921814"/>
       <w:bookmarkStart w:id="29" w:name="_Toc111921965"/>
+      <w:bookmarkStart w:id="30" w:name="_Toc111923208"/>
       <w:r>
         <w:rPr>
           <w:noProof/>
@@ -10420,6 +10466,7 @@
       </w:r>
       <w:bookmarkEnd w:id="28"/>
       <w:bookmarkEnd w:id="29"/>
+      <w:bookmarkEnd w:id="30"/>
     </w:p>
     <w:p>
       <w:pPr>
@@ -10455,7 +10502,7 @@
         <w:pStyle w:val="Heading1"/>
         <w:jc w:val="center"/>
       </w:pPr>
-      <w:bookmarkStart w:id="30" w:name="_Toc111921966"/>
+      <w:bookmarkStart w:id="31" w:name="_Toc111923209"/>
       <w:r>
         <w:lastRenderedPageBreak/>
         <w:t>C</w:t>
@@ -10469,27 +10516,27 @@
       <w:r>
         <w:t>3</w:t>
       </w:r>
-      <w:bookmarkEnd w:id="30"/>
+      <w:bookmarkEnd w:id="31"/>
     </w:p>
     <w:p>
       <w:pPr>
         <w:pStyle w:val="Heading2"/>
         <w:jc w:val="center"/>
       </w:pPr>
-      <w:bookmarkStart w:id="31" w:name="_Toc111921967"/>
+      <w:bookmarkStart w:id="32" w:name="_Toc111923210"/>
       <w:r>
         <w:t>REQUIREMENT ANALYSIS AND IMPLEMENTATIO</w:t>
       </w:r>
       <w:r>
         <w:t>N</w:t>
       </w:r>
-      <w:bookmarkEnd w:id="31"/>
+      <w:bookmarkEnd w:id="32"/>
     </w:p>
     <w:p>
       <w:pPr>
         <w:pStyle w:val="Heading3"/>
       </w:pPr>
-      <w:bookmarkStart w:id="32" w:name="_Toc111921968"/>
+      <w:bookmarkStart w:id="33" w:name="_Toc111923211"/>
       <w:r>
         <w:t>3.1.</w:t>
       </w:r>
@@ -10499,7 +10546,7 @@
       <w:r>
         <w:t xml:space="preserve"> REQUIREMENTS</w:t>
       </w:r>
-      <w:bookmarkEnd w:id="32"/>
+      <w:bookmarkEnd w:id="33"/>
     </w:p>
     <w:p/>
     <w:bookmarkEnd w:id="18"/>
@@ -11032,13 +11079,13 @@
       <w:pPr>
         <w:pStyle w:val="Heading3"/>
       </w:pPr>
-      <w:bookmarkStart w:id="33" w:name="page13"/>
-      <w:bookmarkStart w:id="34" w:name="page18"/>
-      <w:bookmarkStart w:id="35" w:name="page21"/>
-      <w:bookmarkStart w:id="36" w:name="_Toc111921969"/>
-      <w:bookmarkEnd w:id="33"/>
+      <w:bookmarkStart w:id="34" w:name="page13"/>
+      <w:bookmarkStart w:id="35" w:name="page18"/>
+      <w:bookmarkStart w:id="36" w:name="page21"/>
+      <w:bookmarkStart w:id="37" w:name="_Toc111923212"/>
       <w:bookmarkEnd w:id="34"/>
       <w:bookmarkEnd w:id="35"/>
+      <w:bookmarkEnd w:id="36"/>
       <w:r>
         <w:lastRenderedPageBreak/>
         <w:t>3</w:t>
@@ -11052,23 +11099,13 @@
       <w:r>
         <w:t xml:space="preserve"> METHODOLOGY</w:t>
       </w:r>
-      <w:bookmarkEnd w:id="36"/>
-    </w:p>
-    <w:p>
-      <w:pPr>
-        <w:spacing w:line="276" w:lineRule="auto"/>
-        <w:rPr>
-          <w:rFonts w:cs="Times New Roman"/>
-          <w:b/>
-          <w:szCs w:val="24"/>
-        </w:rPr>
-      </w:pPr>
-      <w:r>
-        <w:rPr>
-          <w:rFonts w:cs="Times New Roman"/>
-          <w:b/>
-          <w:szCs w:val="24"/>
-        </w:rPr>
+      <w:bookmarkEnd w:id="37"/>
+    </w:p>
+    <w:p>
+      <w:pPr>
+        <w:pStyle w:val="Heading4"/>
+      </w:pPr>
+      <w:r>
         <w:t>WATERFALL MODEL</w:t>
       </w:r>
     </w:p>
@@ -12719,15 +12756,7 @@
                               </w:rPr>
                             </w:pPr>
                             <w:r>
-                              <w:t xml:space="preserve">Figure </w:t>
-                            </w:r>
-                            <w:proofErr w:type="gramStart"/>
-                            <w:r>
-                              <w:t>3 :Waterfall</w:t>
-                            </w:r>
-                            <w:proofErr w:type="gramEnd"/>
-                            <w:r>
-                              <w:t xml:space="preserve"> model</w:t>
+                              <w:t>Figure 3 :Waterfall model</w:t>
                             </w:r>
                           </w:p>
                         </w:txbxContent>
@@ -12764,15 +12793,7 @@
                         </w:rPr>
                       </w:pPr>
                       <w:r>
-                        <w:t xml:space="preserve">Figure </w:t>
-                      </w:r>
-                      <w:proofErr w:type="gramStart"/>
-                      <w:r>
-                        <w:t>3 :Waterfall</w:t>
-                      </w:r>
-                      <w:proofErr w:type="gramEnd"/>
-                      <w:r>
-                        <w:t xml:space="preserve"> model</w:t>
+                        <w:t>Figure 3 :Waterfall model</w:t>
                       </w:r>
                     </w:p>
                   </w:txbxContent>
@@ -12869,26 +12890,19 @@
     <w:p/>
     <w:p>
       <w:pPr>
+        <w:pStyle w:val="Heading4"/>
+      </w:pPr>
+      <w:r>
+        <w:t>FUNCTIONAL REQUIREMENT</w:t>
+      </w:r>
+    </w:p>
+    <w:p>
+      <w:pPr>
         <w:rPr>
           <w:rFonts w:cs="Times New Roman"/>
           <w:b/>
         </w:rPr>
       </w:pPr>
-      <w:r>
-        <w:rPr>
-          <w:rFonts w:cs="Times New Roman"/>
-          <w:b/>
-        </w:rPr>
-        <w:t>FUNCTIONAL REQUIREMENT</w:t>
-      </w:r>
-    </w:p>
-    <w:p>
-      <w:pPr>
-        <w:rPr>
-          <w:rFonts w:cs="Times New Roman"/>
-          <w:b/>
-        </w:rPr>
-      </w:pPr>
     </w:p>
     <w:p>
       <w:r>
@@ -12906,7 +12920,8 @@
         <w:pStyle w:val="Heading3"/>
         <w:spacing w:line="276" w:lineRule="auto"/>
       </w:pPr>
-      <w:bookmarkStart w:id="37" w:name="_Toc111921970"/>
+      <w:bookmarkStart w:id="38" w:name="_Toc111921970"/>
+      <w:bookmarkStart w:id="39" w:name="_Toc111923213"/>
       <w:r>
         <w:rPr>
           <w:noProof/>
@@ -12960,7 +12975,8 @@
           </wp:inline>
         </w:drawing>
       </w:r>
-      <w:bookmarkEnd w:id="37"/>
+      <w:bookmarkEnd w:id="38"/>
+      <w:bookmarkEnd w:id="39"/>
     </w:p>
     <w:p/>
     <w:p/>
@@ -13208,11 +13224,7 @@
     </w:p>
     <w:p>
       <w:pPr>
-        <w:spacing w:line="276" w:lineRule="auto"/>
-        <w:jc w:val="both"/>
-        <w:rPr>
-          <w:szCs w:val="24"/>
-        </w:rPr>
+        <w:pStyle w:val="Heading4"/>
       </w:pPr>
     </w:p>
     <w:p>
@@ -13810,45 +13822,45 @@
           <w:sz w:val="20"/>
         </w:rPr>
       </w:pPr>
-      <w:bookmarkStart w:id="38" w:name="page22"/>
-      <w:bookmarkStart w:id="39" w:name="page23"/>
-      <w:bookmarkEnd w:id="38"/>
-      <w:bookmarkEnd w:id="39"/>
+      <w:bookmarkStart w:id="40" w:name="page22"/>
+      <w:bookmarkStart w:id="41" w:name="page23"/>
+      <w:bookmarkEnd w:id="40"/>
+      <w:bookmarkEnd w:id="41"/>
     </w:p>
     <w:p>
       <w:pPr>
         <w:pStyle w:val="Heading1"/>
         <w:jc w:val="center"/>
       </w:pPr>
-      <w:bookmarkStart w:id="40" w:name="_Toc111921971"/>
+      <w:bookmarkStart w:id="42" w:name="_Toc111923214"/>
       <w:r>
         <w:t>CHAPTER 4</w:t>
       </w:r>
-      <w:bookmarkEnd w:id="40"/>
+      <w:bookmarkEnd w:id="42"/>
     </w:p>
     <w:p>
       <w:pPr>
         <w:pStyle w:val="Heading2"/>
         <w:jc w:val="center"/>
       </w:pPr>
-      <w:bookmarkStart w:id="41" w:name="_Toc111921972"/>
+      <w:bookmarkStart w:id="43" w:name="_Toc111923215"/>
       <w:r>
         <w:t>CONCLUSION AND FUTURE SCOPE</w:t>
       </w:r>
-      <w:bookmarkEnd w:id="41"/>
+      <w:bookmarkEnd w:id="43"/>
     </w:p>
     <w:p>
       <w:pPr>
         <w:pStyle w:val="Heading3"/>
       </w:pPr>
-      <w:bookmarkStart w:id="42" w:name="_Toc111921973"/>
+      <w:bookmarkStart w:id="44" w:name="_Toc111923216"/>
       <w:r>
         <w:t>4.1</w:t>
       </w:r>
       <w:r>
         <w:t>. CONCLUSION</w:t>
       </w:r>
-      <w:bookmarkEnd w:id="42"/>
+      <w:bookmarkEnd w:id="44"/>
     </w:p>
     <w:p>
       <w:pPr>
@@ -14014,14 +14026,14 @@
       <w:pPr>
         <w:pStyle w:val="Heading3"/>
       </w:pPr>
-      <w:bookmarkStart w:id="43" w:name="_Toc111921974"/>
+      <w:bookmarkStart w:id="45" w:name="_Toc111923217"/>
       <w:r>
         <w:t xml:space="preserve">4.2. </w:t>
       </w:r>
       <w:r>
         <w:t>FUTURE SCOPE</w:t>
       </w:r>
-      <w:bookmarkEnd w:id="43"/>
+      <w:bookmarkEnd w:id="45"/>
     </w:p>
     <w:p/>
     <w:p>
@@ -14226,37 +14238,37 @@
         <w:pStyle w:val="Heading1"/>
         <w:jc w:val="center"/>
       </w:pPr>
-      <w:bookmarkStart w:id="44" w:name="_Toc93595742"/>
-      <w:bookmarkStart w:id="45" w:name="_Toc111921975"/>
+      <w:bookmarkStart w:id="46" w:name="_Toc111923218"/>
+      <w:bookmarkStart w:id="47" w:name="_Toc93595742"/>
       <w:r>
         <w:lastRenderedPageBreak/>
         <w:t>CHAPTER 5</w:t>
       </w:r>
-      <w:bookmarkEnd w:id="45"/>
+      <w:bookmarkEnd w:id="46"/>
     </w:p>
     <w:p>
       <w:pPr>
         <w:pStyle w:val="Heading2"/>
         <w:jc w:val="center"/>
       </w:pPr>
-      <w:bookmarkStart w:id="46" w:name="_Toc111921976"/>
+      <w:bookmarkStart w:id="48" w:name="_Toc111923219"/>
       <w:r>
         <w:t>5. APPENDICES</w:t>
-      </w:r>
-      <w:bookmarkEnd w:id="44"/>
-      <w:bookmarkEnd w:id="46"/>
-    </w:p>
-    <w:p>
-      <w:pPr>
-        <w:pStyle w:val="Heading3"/>
-      </w:pPr>
-      <w:bookmarkStart w:id="47" w:name="_Toc93595743"/>
-      <w:bookmarkStart w:id="48" w:name="_Toc111921977"/>
-      <w:r>
-        <w:t>5.1 SCREENSHOTS</w:t>
       </w:r>
       <w:bookmarkEnd w:id="47"/>
       <w:bookmarkEnd w:id="48"/>
+    </w:p>
+    <w:p>
+      <w:pPr>
+        <w:pStyle w:val="Heading3"/>
+      </w:pPr>
+      <w:bookmarkStart w:id="49" w:name="_Toc93595743"/>
+      <w:bookmarkStart w:id="50" w:name="_Toc111923220"/>
+      <w:r>
+        <w:t>5.1 SCREENSHOTS</w:t>
+      </w:r>
+      <w:bookmarkEnd w:id="49"/>
+      <w:bookmarkEnd w:id="50"/>
     </w:p>
     <w:p>
       <w:r>
@@ -14897,7 +14909,7 @@
         <w:pStyle w:val="Heading2"/>
         <w:jc w:val="center"/>
       </w:pPr>
-      <w:bookmarkStart w:id="49" w:name="_Toc111921978"/>
+      <w:bookmarkStart w:id="51" w:name="_Toc111923221"/>
       <w:r>
         <w:lastRenderedPageBreak/>
         <w:t>5.2</w:t>
@@ -14906,9 +14918,12 @@
         <w:t xml:space="preserve"> </w:t>
       </w:r>
       <w:r>
-        <w:t>Source code</w:t>
-      </w:r>
-      <w:bookmarkEnd w:id="49"/>
+        <w:t>S</w:t>
+      </w:r>
+      <w:r>
+        <w:t>OURCE CODE</w:t>
+      </w:r>
+      <w:bookmarkEnd w:id="51"/>
     </w:p>
     <w:p>
       <w:r>
@@ -36560,7 +36575,7 @@
 </file>
 
 <file path=customXml/itemProps4.xml><?xml version="1.0" encoding="utf-8"?>
-<ds:datastoreItem xmlns:ds="http://schemas.openxmlformats.org/officeDocument/2006/customXml" ds:itemID="{12953110-2E4C-4D11-BFD4-7FE97C19C2D8}">
+<ds:datastoreItem xmlns:ds="http://schemas.openxmlformats.org/officeDocument/2006/customXml" ds:itemID="{20C7F7D0-57D3-41D4-A4ED-6735F54EF531}">
   <ds:schemaRefs>
     <ds:schemaRef ds:uri="http://schemas.openxmlformats.org/officeDocument/2006/bibliography"/>
   </ds:schemaRefs>
